--- a/Report.docx
+++ b/Report.docx
@@ -768,6 +768,275 @@
           <w14:ligatures w14:val="none"/>
         </w:rPr>
         <w:t>Brief appendices may be included that contain additional material such as diagrams and tables.  </w:t>
+      </w:r>
+    </w:p>
+    <w:p/>
+    <w:p/>
+    <w:p>
+      <w:pPr>
+        <w:shd w:val="clear" w:color="auto" w:fill="FFFFFF"/>
+        <w:spacing w:before="90" w:after="90"/>
+        <w:outlineLvl w:val="3"/>
+        <w:rPr>
+          <w:rFonts w:ascii="Lato" w:eastAsia="Times New Roman" w:hAnsi="Lato" w:cs="Times New Roman"/>
+          <w:color w:val="2D3B45"/>
+          <w:kern w:val="0"/>
+          <w:sz w:val="27"/>
+          <w:szCs w:val="27"/>
+          <w:lang w:eastAsia="en-GB"/>
+          <w14:ligatures w14:val="none"/>
+        </w:rPr>
+      </w:pPr>
+      <w:r>
+        <w:rPr>
+          <w:rFonts w:ascii="Lato" w:eastAsia="Times New Roman" w:hAnsi="Lato" w:cs="Times New Roman"/>
+          <w:b/>
+          <w:bCs/>
+          <w:color w:val="2D3B45"/>
+          <w:kern w:val="0"/>
+          <w:sz w:val="27"/>
+          <w:szCs w:val="27"/>
+          <w:lang w:eastAsia="en-GB"/>
+          <w14:ligatures w14:val="none"/>
+        </w:rPr>
+        <w:t>What to Include in Your Report</w:t>
+      </w:r>
+    </w:p>
+    <w:p>
+      <w:pPr>
+        <w:shd w:val="clear" w:color="auto" w:fill="FFFFFF"/>
+        <w:spacing w:before="180" w:after="180"/>
+        <w:rPr>
+          <w:rFonts w:ascii="Lato" w:eastAsia="Times New Roman" w:hAnsi="Lato" w:cs="Times New Roman"/>
+          <w:color w:val="2D3B45"/>
+          <w:kern w:val="0"/>
+          <w:lang w:eastAsia="en-GB"/>
+          <w14:ligatures w14:val="none"/>
+        </w:rPr>
+      </w:pPr>
+      <w:r>
+        <w:rPr>
+          <w:rFonts w:ascii="Lato" w:eastAsia="Times New Roman" w:hAnsi="Lato" w:cs="Times New Roman"/>
+          <w:color w:val="2D3B45"/>
+          <w:kern w:val="0"/>
+          <w:lang w:eastAsia="en-GB"/>
+          <w14:ligatures w14:val="none"/>
+        </w:rPr>
+        <w:t>The What Was Done and How section of your report could include: </w:t>
+      </w:r>
+    </w:p>
+    <w:p>
+      <w:pPr>
+        <w:numPr>
+          <w:ilvl w:val="0"/>
+          <w:numId w:val="2"/>
+        </w:numPr>
+        <w:shd w:val="clear" w:color="auto" w:fill="FFFFFF"/>
+        <w:spacing w:before="100" w:beforeAutospacing="1" w:after="100" w:afterAutospacing="1"/>
+        <w:ind w:left="1095"/>
+        <w:rPr>
+          <w:rFonts w:ascii="Lato" w:eastAsia="Times New Roman" w:hAnsi="Lato" w:cs="Times New Roman"/>
+          <w:color w:val="2D3B45"/>
+          <w:kern w:val="0"/>
+          <w:lang w:eastAsia="en-GB"/>
+          <w14:ligatures w14:val="none"/>
+        </w:rPr>
+      </w:pPr>
+      <w:r>
+        <w:rPr>
+          <w:rFonts w:ascii="Lato" w:eastAsia="Times New Roman" w:hAnsi="Lato" w:cs="Times New Roman"/>
+          <w:color w:val="2D3B45"/>
+          <w:kern w:val="0"/>
+          <w:lang w:eastAsia="en-GB"/>
+          <w14:ligatures w14:val="none"/>
+        </w:rPr>
+        <w:t>A description of the features of the model that were added.</w:t>
+      </w:r>
+    </w:p>
+    <w:p>
+      <w:pPr>
+        <w:numPr>
+          <w:ilvl w:val="0"/>
+          <w:numId w:val="2"/>
+        </w:numPr>
+        <w:shd w:val="clear" w:color="auto" w:fill="FFFFFF"/>
+        <w:spacing w:before="100" w:beforeAutospacing="1" w:after="100" w:afterAutospacing="1"/>
+        <w:ind w:left="1095"/>
+        <w:rPr>
+          <w:rFonts w:ascii="Lato" w:eastAsia="Times New Roman" w:hAnsi="Lato" w:cs="Times New Roman"/>
+          <w:color w:val="2D3B45"/>
+          <w:kern w:val="0"/>
+          <w:lang w:eastAsia="en-GB"/>
+          <w14:ligatures w14:val="none"/>
+        </w:rPr>
+      </w:pPr>
+      <w:r>
+        <w:rPr>
+          <w:rFonts w:ascii="Lato" w:eastAsia="Times New Roman" w:hAnsi="Lato" w:cs="Times New Roman"/>
+          <w:color w:val="2D3B45"/>
+          <w:kern w:val="0"/>
+          <w:lang w:eastAsia="en-GB"/>
+          <w14:ligatures w14:val="none"/>
+        </w:rPr>
+        <w:t>A description of additional or changed data types and any invariants.</w:t>
+      </w:r>
+    </w:p>
+    <w:p>
+      <w:pPr>
+        <w:numPr>
+          <w:ilvl w:val="0"/>
+          <w:numId w:val="2"/>
+        </w:numPr>
+        <w:shd w:val="clear" w:color="auto" w:fill="FFFFFF"/>
+        <w:spacing w:before="100" w:beforeAutospacing="1" w:after="100" w:afterAutospacing="1"/>
+        <w:ind w:left="1095"/>
+        <w:rPr>
+          <w:rFonts w:ascii="Lato" w:eastAsia="Times New Roman" w:hAnsi="Lato" w:cs="Times New Roman"/>
+          <w:color w:val="2D3B45"/>
+          <w:kern w:val="0"/>
+          <w:lang w:eastAsia="en-GB"/>
+          <w14:ligatures w14:val="none"/>
+        </w:rPr>
+      </w:pPr>
+      <w:r>
+        <w:rPr>
+          <w:rFonts w:ascii="Lato" w:eastAsia="Times New Roman" w:hAnsi="Lato" w:cs="Times New Roman"/>
+          <w:color w:val="2D3B45"/>
+          <w:kern w:val="0"/>
+          <w:lang w:eastAsia="en-GB"/>
+          <w14:ligatures w14:val="none"/>
+        </w:rPr>
+        <w:t>A description of key functionality added or updated, including pre- and post-conditions.</w:t>
+      </w:r>
+    </w:p>
+    <w:p>
+      <w:pPr>
+        <w:numPr>
+          <w:ilvl w:val="0"/>
+          <w:numId w:val="2"/>
+        </w:numPr>
+        <w:shd w:val="clear" w:color="auto" w:fill="FFFFFF"/>
+        <w:spacing w:before="100" w:beforeAutospacing="1" w:after="100" w:afterAutospacing="1"/>
+        <w:ind w:left="1095"/>
+        <w:rPr>
+          <w:rFonts w:ascii="Lato" w:eastAsia="Times New Roman" w:hAnsi="Lato" w:cs="Times New Roman"/>
+          <w:color w:val="2D3B45"/>
+          <w:kern w:val="0"/>
+          <w:lang w:eastAsia="en-GB"/>
+          <w14:ligatures w14:val="none"/>
+        </w:rPr>
+      </w:pPr>
+      <w:r>
+        <w:rPr>
+          <w:rFonts w:ascii="Lato" w:eastAsia="Times New Roman" w:hAnsi="Lato" w:cs="Times New Roman"/>
+          <w:color w:val="2D3B45"/>
+          <w:kern w:val="0"/>
+          <w:lang w:eastAsia="en-GB"/>
+          <w14:ligatures w14:val="none"/>
+        </w:rPr>
+        <w:lastRenderedPageBreak/>
+        <w:t>A description of how the model realises the requirements and any assumptions made in interpreting natural-language requirements.</w:t>
+      </w:r>
+    </w:p>
+    <w:p>
+      <w:pPr>
+        <w:numPr>
+          <w:ilvl w:val="0"/>
+          <w:numId w:val="2"/>
+        </w:numPr>
+        <w:shd w:val="clear" w:color="auto" w:fill="FFFFFF"/>
+        <w:spacing w:before="100" w:beforeAutospacing="1" w:after="100" w:afterAutospacing="1"/>
+        <w:ind w:left="1095"/>
+        <w:rPr>
+          <w:rFonts w:ascii="Lato" w:eastAsia="Times New Roman" w:hAnsi="Lato" w:cs="Times New Roman"/>
+          <w:color w:val="2D3B45"/>
+          <w:kern w:val="0"/>
+          <w:lang w:eastAsia="en-GB"/>
+          <w14:ligatures w14:val="none"/>
+        </w:rPr>
+      </w:pPr>
+      <w:r>
+        <w:rPr>
+          <w:rFonts w:ascii="Lato" w:eastAsia="Times New Roman" w:hAnsi="Lato" w:cs="Times New Roman"/>
+          <w:color w:val="2D3B45"/>
+          <w:kern w:val="0"/>
+          <w:lang w:eastAsia="en-GB"/>
+          <w14:ligatures w14:val="none"/>
+        </w:rPr>
+        <w:t>Details of how the model was tested.</w:t>
+      </w:r>
+    </w:p>
+    <w:p>
+      <w:pPr>
+        <w:numPr>
+          <w:ilvl w:val="0"/>
+          <w:numId w:val="2"/>
+        </w:numPr>
+        <w:shd w:val="clear" w:color="auto" w:fill="FFFFFF"/>
+        <w:spacing w:before="100" w:beforeAutospacing="1" w:after="100" w:afterAutospacing="1"/>
+        <w:ind w:left="1095"/>
+        <w:rPr>
+          <w:rFonts w:ascii="Lato" w:eastAsia="Times New Roman" w:hAnsi="Lato" w:cs="Times New Roman"/>
+          <w:color w:val="2D3B45"/>
+          <w:kern w:val="0"/>
+          <w:lang w:eastAsia="en-GB"/>
+          <w14:ligatures w14:val="none"/>
+        </w:rPr>
+      </w:pPr>
+      <w:r>
+        <w:rPr>
+          <w:rFonts w:ascii="Lato" w:eastAsia="Times New Roman" w:hAnsi="Lato" w:cs="Times New Roman"/>
+          <w:color w:val="2D3B45"/>
+          <w:kern w:val="0"/>
+          <w:lang w:eastAsia="en-GB"/>
+          <w14:ligatures w14:val="none"/>
+        </w:rPr>
+        <w:t xml:space="preserve">Model snippets of elements such as types, state, functions, </w:t>
+      </w:r>
+      <w:proofErr w:type="gramStart"/>
+      <w:r>
+        <w:rPr>
+          <w:rFonts w:ascii="Lato" w:eastAsia="Times New Roman" w:hAnsi="Lato" w:cs="Times New Roman"/>
+          <w:color w:val="2D3B45"/>
+          <w:kern w:val="0"/>
+          <w:lang w:eastAsia="en-GB"/>
+          <w14:ligatures w14:val="none"/>
+        </w:rPr>
+        <w:t>operations</w:t>
+      </w:r>
+      <w:proofErr w:type="gramEnd"/>
+      <w:r>
+        <w:rPr>
+          <w:rFonts w:ascii="Lato" w:eastAsia="Times New Roman" w:hAnsi="Lato" w:cs="Times New Roman"/>
+          <w:color w:val="2D3B45"/>
+          <w:kern w:val="0"/>
+          <w:lang w:eastAsia="en-GB"/>
+          <w14:ligatures w14:val="none"/>
+        </w:rPr>
+        <w:t xml:space="preserve"> and pre- and post-conditions to support the descriptions.</w:t>
+      </w:r>
+    </w:p>
+    <w:p>
+      <w:pPr>
+        <w:shd w:val="clear" w:color="auto" w:fill="FFFFFF"/>
+        <w:spacing w:before="180" w:after="180"/>
+        <w:rPr>
+          <w:rFonts w:ascii="Lato" w:eastAsia="Times New Roman" w:hAnsi="Lato" w:cs="Times New Roman"/>
+          <w:color w:val="2D3B45"/>
+          <w:kern w:val="0"/>
+          <w:lang w:eastAsia="en-GB"/>
+          <w14:ligatures w14:val="none"/>
+        </w:rPr>
+      </w:pPr>
+      <w:r>
+        <w:rPr>
+          <w:rFonts w:ascii="Lato" w:eastAsia="Times New Roman" w:hAnsi="Lato" w:cs="Times New Roman"/>
+          <w:color w:val="2D3B45"/>
+          <w:kern w:val="0"/>
+          <w:lang w:eastAsia="en-GB"/>
+          <w14:ligatures w14:val="none"/>
+        </w:rPr>
+        <w:t>It is your decision as to what to include to demonstrate the work you have done.</w:t>
       </w:r>
     </w:p>
     <w:p/>
@@ -932,8 +1201,160 @@
       </w:rPr>
     </w:lvl>
   </w:abstractNum>
+  <w:abstractNum w:abstractNumId="1" w15:restartNumberingAfterBreak="0">
+    <w:nsid w:val="33E76087"/>
+    <w:multiLevelType w:val="multilevel"/>
+    <w:tmpl w:val="DE5E486C"/>
+    <w:lvl w:ilvl="0">
+      <w:start w:val="1"/>
+      <w:numFmt w:val="bullet"/>
+      <w:lvlText w:val=""/>
+      <w:lvlJc w:val="left"/>
+      <w:pPr>
+        <w:tabs>
+          <w:tab w:val="num" w:pos="720"/>
+        </w:tabs>
+        <w:ind w:left="720" w:hanging="360"/>
+      </w:pPr>
+      <w:rPr>
+        <w:rFonts w:ascii="Symbol" w:hAnsi="Symbol" w:hint="default"/>
+        <w:sz w:val="20"/>
+      </w:rPr>
+    </w:lvl>
+    <w:lvl w:ilvl="1" w:tentative="1">
+      <w:start w:val="1"/>
+      <w:numFmt w:val="bullet"/>
+      <w:lvlText w:val="o"/>
+      <w:lvlJc w:val="left"/>
+      <w:pPr>
+        <w:tabs>
+          <w:tab w:val="num" w:pos="1440"/>
+        </w:tabs>
+        <w:ind w:left="1440" w:hanging="360"/>
+      </w:pPr>
+      <w:rPr>
+        <w:rFonts w:ascii="Courier New" w:hAnsi="Courier New" w:hint="default"/>
+        <w:sz w:val="20"/>
+      </w:rPr>
+    </w:lvl>
+    <w:lvl w:ilvl="2" w:tentative="1">
+      <w:start w:val="1"/>
+      <w:numFmt w:val="bullet"/>
+      <w:lvlText w:val=""/>
+      <w:lvlJc w:val="left"/>
+      <w:pPr>
+        <w:tabs>
+          <w:tab w:val="num" w:pos="2160"/>
+        </w:tabs>
+        <w:ind w:left="2160" w:hanging="360"/>
+      </w:pPr>
+      <w:rPr>
+        <w:rFonts w:ascii="Wingdings" w:hAnsi="Wingdings" w:hint="default"/>
+        <w:sz w:val="20"/>
+      </w:rPr>
+    </w:lvl>
+    <w:lvl w:ilvl="3" w:tentative="1">
+      <w:start w:val="1"/>
+      <w:numFmt w:val="bullet"/>
+      <w:lvlText w:val=""/>
+      <w:lvlJc w:val="left"/>
+      <w:pPr>
+        <w:tabs>
+          <w:tab w:val="num" w:pos="2880"/>
+        </w:tabs>
+        <w:ind w:left="2880" w:hanging="360"/>
+      </w:pPr>
+      <w:rPr>
+        <w:rFonts w:ascii="Wingdings" w:hAnsi="Wingdings" w:hint="default"/>
+        <w:sz w:val="20"/>
+      </w:rPr>
+    </w:lvl>
+    <w:lvl w:ilvl="4" w:tentative="1">
+      <w:start w:val="1"/>
+      <w:numFmt w:val="bullet"/>
+      <w:lvlText w:val=""/>
+      <w:lvlJc w:val="left"/>
+      <w:pPr>
+        <w:tabs>
+          <w:tab w:val="num" w:pos="3600"/>
+        </w:tabs>
+        <w:ind w:left="3600" w:hanging="360"/>
+      </w:pPr>
+      <w:rPr>
+        <w:rFonts w:ascii="Wingdings" w:hAnsi="Wingdings" w:hint="default"/>
+        <w:sz w:val="20"/>
+      </w:rPr>
+    </w:lvl>
+    <w:lvl w:ilvl="5" w:tentative="1">
+      <w:start w:val="1"/>
+      <w:numFmt w:val="bullet"/>
+      <w:lvlText w:val=""/>
+      <w:lvlJc w:val="left"/>
+      <w:pPr>
+        <w:tabs>
+          <w:tab w:val="num" w:pos="4320"/>
+        </w:tabs>
+        <w:ind w:left="4320" w:hanging="360"/>
+      </w:pPr>
+      <w:rPr>
+        <w:rFonts w:ascii="Wingdings" w:hAnsi="Wingdings" w:hint="default"/>
+        <w:sz w:val="20"/>
+      </w:rPr>
+    </w:lvl>
+    <w:lvl w:ilvl="6" w:tentative="1">
+      <w:start w:val="1"/>
+      <w:numFmt w:val="bullet"/>
+      <w:lvlText w:val=""/>
+      <w:lvlJc w:val="left"/>
+      <w:pPr>
+        <w:tabs>
+          <w:tab w:val="num" w:pos="5040"/>
+        </w:tabs>
+        <w:ind w:left="5040" w:hanging="360"/>
+      </w:pPr>
+      <w:rPr>
+        <w:rFonts w:ascii="Wingdings" w:hAnsi="Wingdings" w:hint="default"/>
+        <w:sz w:val="20"/>
+      </w:rPr>
+    </w:lvl>
+    <w:lvl w:ilvl="7" w:tentative="1">
+      <w:start w:val="1"/>
+      <w:numFmt w:val="bullet"/>
+      <w:lvlText w:val=""/>
+      <w:lvlJc w:val="left"/>
+      <w:pPr>
+        <w:tabs>
+          <w:tab w:val="num" w:pos="5760"/>
+        </w:tabs>
+        <w:ind w:left="5760" w:hanging="360"/>
+      </w:pPr>
+      <w:rPr>
+        <w:rFonts w:ascii="Wingdings" w:hAnsi="Wingdings" w:hint="default"/>
+        <w:sz w:val="20"/>
+      </w:rPr>
+    </w:lvl>
+    <w:lvl w:ilvl="8" w:tentative="1">
+      <w:start w:val="1"/>
+      <w:numFmt w:val="bullet"/>
+      <w:lvlText w:val=""/>
+      <w:lvlJc w:val="left"/>
+      <w:pPr>
+        <w:tabs>
+          <w:tab w:val="num" w:pos="6480"/>
+        </w:tabs>
+        <w:ind w:left="6480" w:hanging="360"/>
+      </w:pPr>
+      <w:rPr>
+        <w:rFonts w:ascii="Wingdings" w:hAnsi="Wingdings" w:hint="default"/>
+        <w:sz w:val="20"/>
+      </w:rPr>
+    </w:lvl>
+  </w:abstractNum>
   <w:num w:numId="1" w16cid:durableId="1670326571">
     <w:abstractNumId w:val="0"/>
+  </w:num>
+  <w:num w:numId="2" w16cid:durableId="1911377958">
+    <w:abstractNumId w:val="1"/>
   </w:num>
 </w:numbering>
 </file>
@@ -1335,6 +1756,26 @@
     <w:name w:val="Normal"/>
     <w:qFormat/>
   </w:style>
+  <w:style w:type="paragraph" w:styleId="Heading4">
+    <w:name w:val="heading 4"/>
+    <w:basedOn w:val="Normal"/>
+    <w:link w:val="Heading4Char"/>
+    <w:uiPriority w:val="9"/>
+    <w:qFormat/>
+    <w:rsid w:val="003E76B5"/>
+    <w:pPr>
+      <w:spacing w:before="100" w:beforeAutospacing="1" w:after="100" w:afterAutospacing="1"/>
+      <w:outlineLvl w:val="3"/>
+    </w:pPr>
+    <w:rPr>
+      <w:rFonts w:ascii="Times New Roman" w:eastAsia="Times New Roman" w:hAnsi="Times New Roman" w:cs="Times New Roman"/>
+      <w:b/>
+      <w:bCs/>
+      <w:kern w:val="0"/>
+      <w:lang w:eastAsia="en-GB"/>
+      <w14:ligatures w14:val="none"/>
+    </w:rPr>
+  </w:style>
   <w:style w:type="character" w:default="1" w:styleId="DefaultParagraphFont">
     <w:name w:val="Default Paragraph Font"/>
     <w:uiPriority w:val="1"/>
@@ -1371,6 +1812,38 @@
     <w:rPr>
       <w:b/>
       <w:bCs/>
+    </w:rPr>
+  </w:style>
+  <w:style w:type="character" w:customStyle="1" w:styleId="Heading4Char">
+    <w:name w:val="Heading 4 Char"/>
+    <w:basedOn w:val="DefaultParagraphFont"/>
+    <w:link w:val="Heading4"/>
+    <w:uiPriority w:val="9"/>
+    <w:rsid w:val="003E76B5"/>
+    <w:rPr>
+      <w:rFonts w:ascii="Times New Roman" w:eastAsia="Times New Roman" w:hAnsi="Times New Roman" w:cs="Times New Roman"/>
+      <w:b/>
+      <w:bCs/>
+      <w:kern w:val="0"/>
+      <w:lang w:eastAsia="en-GB"/>
+      <w14:ligatures w14:val="none"/>
+    </w:rPr>
+  </w:style>
+  <w:style w:type="paragraph" w:styleId="NormalWeb">
+    <w:name w:val="Normal (Web)"/>
+    <w:basedOn w:val="Normal"/>
+    <w:uiPriority w:val="99"/>
+    <w:semiHidden/>
+    <w:unhideWhenUsed/>
+    <w:rsid w:val="003E76B5"/>
+    <w:pPr>
+      <w:spacing w:before="100" w:beforeAutospacing="1" w:after="100" w:afterAutospacing="1"/>
+    </w:pPr>
+    <w:rPr>
+      <w:rFonts w:ascii="Times New Roman" w:eastAsia="Times New Roman" w:hAnsi="Times New Roman" w:cs="Times New Roman"/>
+      <w:kern w:val="0"/>
+      <w:lang w:eastAsia="en-GB"/>
+      <w14:ligatures w14:val="none"/>
     </w:rPr>
   </w:style>
 </w:styles>
